--- a/ST10368577_MATALE PETER MOLEPO_Readme_file_POE_PART 2.docx
+++ b/ST10368577_MATALE PETER MOLEPO_Readme_file_POE_PART 2.docx
@@ -1356,7 +1356,25 @@
           <w:sz w:val="28"/>
           <w:szCs w:val="28"/>
         </w:rPr>
-        <w:t>The path to the RecipeConsoleApp directory is the one you need to go. cs file.</w:t>
+        <w:t xml:space="preserve">The path to the </w:t>
+      </w:r>
+      <w:proofErr w:type="spellStart"/>
+      <w:r>
+        <w:rPr>
+          <w:rFonts w:ascii="Arial" w:hAnsi="Arial" w:cs="Arial"/>
+          <w:sz w:val="28"/>
+          <w:szCs w:val="28"/>
+        </w:rPr>
+        <w:t>RecipeConsoleApp</w:t>
+      </w:r>
+      <w:proofErr w:type="spellEnd"/>
+      <w:r>
+        <w:rPr>
+          <w:rFonts w:ascii="Arial" w:hAnsi="Arial" w:cs="Arial"/>
+          <w:sz w:val="28"/>
+          <w:szCs w:val="28"/>
+        </w:rPr>
+        <w:t xml:space="preserve"> directory is the one you need to go. cs file.</w:t>
       </w:r>
     </w:p>
     <w:p>
@@ -1423,7 +1441,43 @@
           <w:sz w:val="28"/>
           <w:szCs w:val="28"/>
         </w:rPr>
-        <w:t>Once the compilation is done, an executable file ( RecipeConsoleApp. exe on Windows or RecipeConsoleApp on Linux/Mac) will be generated in the same directory.</w:t>
+        <w:t xml:space="preserve">Once the compilation is done, an executable file ( </w:t>
+      </w:r>
+      <w:proofErr w:type="spellStart"/>
+      <w:r>
+        <w:rPr>
+          <w:rFonts w:ascii="Arial" w:hAnsi="Arial" w:cs="Arial"/>
+          <w:sz w:val="28"/>
+          <w:szCs w:val="28"/>
+        </w:rPr>
+        <w:t>RecipeConsoleApp</w:t>
+      </w:r>
+      <w:proofErr w:type="spellEnd"/>
+      <w:r>
+        <w:rPr>
+          <w:rFonts w:ascii="Arial" w:hAnsi="Arial" w:cs="Arial"/>
+          <w:sz w:val="28"/>
+          <w:szCs w:val="28"/>
+        </w:rPr>
+        <w:t xml:space="preserve">. exe on Windows or </w:t>
+      </w:r>
+      <w:proofErr w:type="spellStart"/>
+      <w:r>
+        <w:rPr>
+          <w:rFonts w:ascii="Arial" w:hAnsi="Arial" w:cs="Arial"/>
+          <w:sz w:val="28"/>
+          <w:szCs w:val="28"/>
+        </w:rPr>
+        <w:t>RecipeConsoleApp</w:t>
+      </w:r>
+      <w:proofErr w:type="spellEnd"/>
+      <w:r>
+        <w:rPr>
+          <w:rFonts w:ascii="Arial" w:hAnsi="Arial" w:cs="Arial"/>
+          <w:sz w:val="28"/>
+          <w:szCs w:val="28"/>
+        </w:rPr>
+        <w:t xml:space="preserve"> on Linux/Mac) will be generated in the same directory.</w:t>
       </w:r>
     </w:p>
     <w:p>
@@ -1457,13 +1511,23 @@
           <w:szCs w:val="28"/>
         </w:rPr>
       </w:pPr>
-      <w:r>
-        <w:rPr>
-          <w:rFonts w:ascii="Arial" w:hAnsi="Arial" w:cs="Arial"/>
-          <w:sz w:val="28"/>
-          <w:szCs w:val="28"/>
-        </w:rPr>
-        <w:t>RecipeConsoleApp. exe</w:t>
+      <w:proofErr w:type="spellStart"/>
+      <w:r>
+        <w:rPr>
+          <w:rFonts w:ascii="Arial" w:hAnsi="Arial" w:cs="Arial"/>
+          <w:sz w:val="28"/>
+          <w:szCs w:val="28"/>
+        </w:rPr>
+        <w:t>RecipeConsoleApp</w:t>
+      </w:r>
+      <w:proofErr w:type="spellEnd"/>
+      <w:r>
+        <w:rPr>
+          <w:rFonts w:ascii="Arial" w:hAnsi="Arial" w:cs="Arial"/>
+          <w:sz w:val="28"/>
+          <w:szCs w:val="28"/>
+        </w:rPr>
+        <w:t>. exe</w:t>
       </w:r>
     </w:p>
     <w:p>
@@ -1505,8 +1569,18 @@
           <w:sz w:val="28"/>
           <w:szCs w:val="28"/>
         </w:rPr>
-        <w:t>. /RecipeConsoleApp</w:t>
-      </w:r>
+        <w:t>. /</w:t>
+      </w:r>
+      <w:proofErr w:type="spellStart"/>
+      <w:r>
+        <w:rPr>
+          <w:rFonts w:ascii="Arial" w:hAnsi="Arial" w:cs="Arial"/>
+          <w:sz w:val="28"/>
+          <w:szCs w:val="28"/>
+        </w:rPr>
+        <w:t>RecipeConsoleApp</w:t>
+      </w:r>
+      <w:proofErr w:type="spellEnd"/>
     </w:p>
     <w:p>
       <w:pPr>
@@ -1572,7 +1646,25 @@
           <w:sz w:val="28"/>
           <w:szCs w:val="28"/>
         </w:rPr>
-        <w:t xml:space="preserve">Use the numeric keys to select different options:Use the numeric keys to select different options: </w:t>
+        <w:t xml:space="preserve">Use the numeric keys to select different </w:t>
+      </w:r>
+      <w:proofErr w:type="spellStart"/>
+      <w:r>
+        <w:rPr>
+          <w:rFonts w:ascii="Arial" w:hAnsi="Arial" w:cs="Arial"/>
+          <w:sz w:val="28"/>
+          <w:szCs w:val="28"/>
+        </w:rPr>
+        <w:t>options:Use</w:t>
+      </w:r>
+      <w:proofErr w:type="spellEnd"/>
+      <w:r>
+        <w:rPr>
+          <w:rFonts w:ascii="Arial" w:hAnsi="Arial" w:cs="Arial"/>
+          <w:sz w:val="28"/>
+          <w:szCs w:val="28"/>
+        </w:rPr>
+        <w:t xml:space="preserve"> the numeric keys to select different options: </w:t>
       </w:r>
     </w:p>
     <w:p>
@@ -1838,6 +1930,7 @@
         </w:rPr>
         <w:t xml:space="preserve"> </w:t>
       </w:r>
+      <w:proofErr w:type="spellStart"/>
       <w:r>
         <w:rPr>
           <w:rFonts w:ascii="Arial" w:hAnsi="Arial" w:cs="Arial"/>
@@ -1847,7 +1940,19 @@
           <w:szCs w:val="28"/>
           <w:u w:val="single"/>
         </w:rPr>
-        <w:t>Github link</w:t>
+        <w:t>Github</w:t>
+      </w:r>
+      <w:proofErr w:type="spellEnd"/>
+      <w:r>
+        <w:rPr>
+          <w:rFonts w:ascii="Arial" w:hAnsi="Arial" w:cs="Arial"/>
+          <w:b/>
+          <w:bCs/>
+          <w:sz w:val="28"/>
+          <w:szCs w:val="28"/>
+          <w:u w:val="single"/>
+        </w:rPr>
+        <w:t xml:space="preserve"> link</w:t>
       </w:r>
     </w:p>
     <w:p>
@@ -1870,30 +1975,13 @@
         <w:r>
           <w:rPr>
             <w:rStyle w:val="Hyperlink"/>
-            <w:rFonts w:ascii="Arial" w:hAnsi="Arial" w:cs="Arial"/>
-            <w:sz w:val="28"/>
-            <w:szCs w:val="28"/>
           </w:rPr>
-          <w:t>https://github.com/IIEMSA/programming-2a-part-2-Petermolepomatale</w:t>
+          <w:t>https://github.com/Petermolepomatale/programming-2a-POE_part2-new-Petermolepomatale</w:t>
         </w:r>
       </w:hyperlink>
       <w:r>
-        <w:rPr>
-          <w:rFonts w:ascii="Arial" w:hAnsi="Arial" w:cs="Arial"/>
-          <w:sz w:val="28"/>
-          <w:szCs w:val="28"/>
-        </w:rPr>
         <w:t xml:space="preserve"> </w:t>
       </w:r>
-    </w:p>
-    <w:p>
-      <w:pPr>
-        <w:rPr>
-          <w:rFonts w:ascii="Arial" w:hAnsi="Arial" w:cs="Arial"/>
-          <w:sz w:val="28"/>
-          <w:szCs w:val="28"/>
-        </w:rPr>
-      </w:pPr>
     </w:p>
     <w:p>
       <w:pPr>
@@ -2025,7 +2113,25 @@
           <w:sz w:val="28"/>
           <w:szCs w:val="28"/>
         </w:rPr>
-        <w:t>The RecipeApp was modified pursuant to the comments and some suggestions were added to make the user experience and functionality better. At first, the individual parts were enhanced with the detailed ASCII art of the menu headers and section names, which in turn, improved the structure and appearance of the menu. The website has been restructured to present its menu and recipe sections in a way that makes them easy to access with a clear and designed title to facilitate the navigation.</w:t>
+        <w:t xml:space="preserve">The </w:t>
+      </w:r>
+      <w:proofErr w:type="spellStart"/>
+      <w:r>
+        <w:rPr>
+          <w:rFonts w:ascii="Arial" w:hAnsi="Arial" w:cs="Arial"/>
+          <w:sz w:val="28"/>
+          <w:szCs w:val="28"/>
+        </w:rPr>
+        <w:t>RecipeApp</w:t>
+      </w:r>
+      <w:proofErr w:type="spellEnd"/>
+      <w:r>
+        <w:rPr>
+          <w:rFonts w:ascii="Arial" w:hAnsi="Arial" w:cs="Arial"/>
+          <w:sz w:val="28"/>
+          <w:szCs w:val="28"/>
+        </w:rPr>
+        <w:t xml:space="preserve"> was modified pursuant to the comments and some suggestions were added to make the user experience and functionality better. At first, the individual parts were enhanced with the detailed ASCII art of the menu headers and section names, which in turn, improved the structure and appearance of the menu. The website has been restructured to present its menu and recipe sections in a way that makes them easy to access with a clear and designed title to facilitate the navigation.</w:t>
       </w:r>
     </w:p>
     <w:p>
@@ -2069,7 +2175,43 @@
           <w:sz w:val="28"/>
           <w:szCs w:val="28"/>
         </w:rPr>
-        <w:t>The reason for the grading and reviewing of recipes was developed to a perfection. The ScaleRecipe method's scale has been appropriately resized to the scale factor supplied, which is meant to guarantee the consistency. Besides, the ResetQuantities method was modified so that it can precisely generate the elements in their initial quantities, thus, the starting state is kept intact.</w:t>
+        <w:t xml:space="preserve">The reason for the grading and reviewing of recipes was developed to a perfection. The </w:t>
+      </w:r>
+      <w:proofErr w:type="spellStart"/>
+      <w:r>
+        <w:rPr>
+          <w:rFonts w:ascii="Arial" w:hAnsi="Arial" w:cs="Arial"/>
+          <w:sz w:val="28"/>
+          <w:szCs w:val="28"/>
+        </w:rPr>
+        <w:t>ScaleRecipe</w:t>
+      </w:r>
+      <w:proofErr w:type="spellEnd"/>
+      <w:r>
+        <w:rPr>
+          <w:rFonts w:ascii="Arial" w:hAnsi="Arial" w:cs="Arial"/>
+          <w:sz w:val="28"/>
+          <w:szCs w:val="28"/>
+        </w:rPr>
+        <w:t xml:space="preserve"> method's scale has been appropriately resized to the scale factor supplied, which is meant to guarantee the consistency. Besides, the </w:t>
+      </w:r>
+      <w:proofErr w:type="spellStart"/>
+      <w:r>
+        <w:rPr>
+          <w:rFonts w:ascii="Arial" w:hAnsi="Arial" w:cs="Arial"/>
+          <w:sz w:val="28"/>
+          <w:szCs w:val="28"/>
+        </w:rPr>
+        <w:t>ResetQuantities</w:t>
+      </w:r>
+      <w:proofErr w:type="spellEnd"/>
+      <w:r>
+        <w:rPr>
+          <w:rFonts w:ascii="Arial" w:hAnsi="Arial" w:cs="Arial"/>
+          <w:sz w:val="28"/>
+          <w:szCs w:val="28"/>
+        </w:rPr>
+        <w:t xml:space="preserve"> method was modified so that it can precisely generate the elements in their initial quantities, thus, the starting state is kept intact.</w:t>
       </w:r>
     </w:p>
     <w:p>
@@ -2091,7 +2233,7 @@
           <w:sz w:val="28"/>
           <w:szCs w:val="28"/>
         </w:rPr>
-        <w:t xml:space="preserve">The user prompts and instructions become more detailed and explicit, consequently, the users are getting more information about the entire </w:t>
+        <w:t xml:space="preserve">The user prompts and instructions become more detailed and explicit, consequently, the users are getting more information about the entire operation. The tapping of this technology consists of the delivery of </w:t>
       </w:r>
       <w:r>
         <w:rPr>
@@ -2100,7 +2242,7 @@
           <w:szCs w:val="28"/>
         </w:rPr>
         <w:lastRenderedPageBreak/>
-        <w:t>operation. The tapping of this technology consists of the delivery of different prompts to input the recipe characteristics, the scaling factors, and the manner of handling the unacceptable inputs, thus, the program becomes more user-friendly and intuitive.</w:t>
+        <w:t>different prompts to input the recipe characteristics, the scaling factors, and the manner of handling the unacceptable inputs, thus, the program becomes more user-friendly and intuitive.</w:t>
       </w:r>
     </w:p>
     <w:p>
@@ -2174,6 +2316,7 @@
           <w:szCs w:val="28"/>
         </w:rPr>
       </w:pPr>
+      <w:proofErr w:type="spellStart"/>
       <w:r>
         <w:rPr>
           <w:rFonts w:ascii="Arial" w:hAnsi="Arial" w:cs="Arial"/>
@@ -2182,6 +2325,7 @@
         </w:rPr>
         <w:t>ScreenShots</w:t>
       </w:r>
+      <w:proofErr w:type="spellEnd"/>
     </w:p>
     <w:p>
       <w:pPr>
@@ -2204,6 +2348,7 @@
       <w:r>
         <w:rPr>
           <w:rFonts w:ascii="Arial" w:hAnsi="Arial" w:cs="Arial"/>
+          <w:noProof/>
           <w:sz w:val="28"/>
           <w:szCs w:val="28"/>
         </w:rPr>
